--- a/Documentos/PM/Iteraciones/HITO 4/Iteracion2 hito 4.docx
+++ b/Documentos/PM/Iteraciones/HITO 4/Iteracion2 hito 4.docx
@@ -1,6 +1,6 @@
 
 <file path=word/document.xml><?xml version="1.0" encoding="utf-8"?>
-<w:document xmlns:wpc="http://schemas.microsoft.com/office/word/2010/wordprocessingCanvas" xmlns:mc="http://schemas.openxmlformats.org/markup-compatibility/2006" xmlns:o="urn:schemas-microsoft-com:office:office" xmlns:r="http://schemas.openxmlformats.org/officeDocument/2006/relationships" xmlns:m="http://schemas.openxmlformats.org/officeDocument/2006/math" xmlns:v="urn:schemas-microsoft-com:vml" xmlns:wp14="http://schemas.microsoft.com/office/word/2010/wordprocessingDrawing" xmlns:wp="http://schemas.openxmlformats.org/drawingml/2006/wordprocessingDrawing" xmlns:w10="urn:schemas-microsoft-com:office:word" xmlns:w="http://schemas.openxmlformats.org/wordprocessingml/2006/main" xmlns:w14="http://schemas.microsoft.com/office/word/2010/wordml" xmlns:w15="http://schemas.microsoft.com/office/word/2012/wordml" xmlns:wpg="http://schemas.microsoft.com/office/word/2010/wordprocessingGroup" xmlns:wpi="http://schemas.microsoft.com/office/word/2010/wordprocessingInk" xmlns:wne="http://schemas.microsoft.com/office/word/2006/wordml" xmlns:wps="http://schemas.microsoft.com/office/word/2010/wordprocessingShape" mc:Ignorable="w14 w15 wp14">
+<w:document xmlns:wpc="http://schemas.microsoft.com/office/word/2010/wordprocessingCanvas" xmlns:mo="http://schemas.microsoft.com/office/mac/office/2008/main" xmlns:mc="http://schemas.openxmlformats.org/markup-compatibility/2006" xmlns:mv="urn:schemas-microsoft-com:mac:vml" xmlns:o="urn:schemas-microsoft-com:office:office" xmlns:r="http://schemas.openxmlformats.org/officeDocument/2006/relationships" xmlns:m="http://schemas.openxmlformats.org/officeDocument/2006/math" xmlns:v="urn:schemas-microsoft-com:vml" xmlns:wp14="http://schemas.microsoft.com/office/word/2010/wordprocessingDrawing" xmlns:wp="http://schemas.openxmlformats.org/drawingml/2006/wordprocessingDrawing" xmlns:w10="urn:schemas-microsoft-com:office:word" xmlns:w="http://schemas.openxmlformats.org/wordprocessingml/2006/main" xmlns:w14="http://schemas.microsoft.com/office/word/2010/wordml" xmlns:w15="http://schemas.microsoft.com/office/word/2012/wordml" xmlns:wpg="http://schemas.microsoft.com/office/word/2010/wordprocessingGroup" xmlns:wpi="http://schemas.microsoft.com/office/word/2010/wordprocessingInk" xmlns:wne="http://schemas.microsoft.com/office/word/2006/wordml" xmlns:wps="http://schemas.microsoft.com/office/word/2010/wordprocessingShape" mc:Ignorable="w14 w15 wp14">
   <w:body>
     <w:bookmarkStart w:id="0" w:name="_Toc462503098" w:displacedByCustomXml="next"/>
     <w:sdt>
@@ -97,7 +97,6 @@
             </w:rPr>
             <w:t xml:space="preserve"> </w:t>
           </w:r>
-          <w:proofErr w:type="spellStart"/>
           <w:r>
             <w:rPr>
               <w:rFonts w:ascii="Verdana" w:hAnsi="Verdana"/>
@@ -106,7 +105,6 @@
             </w:rPr>
             <w:t>Vesper</w:t>
           </w:r>
-          <w:proofErr w:type="spellEnd"/>
         </w:p>
         <w:p>
           <w:pPr>
@@ -177,19 +175,8 @@
               <w:szCs w:val="56"/>
               <w:lang w:eastAsia="es-ES"/>
             </w:rPr>
-            <w:t xml:space="preserve"> </w:t>
+            <w:t xml:space="preserve"> Skyscrapers</w:t>
           </w:r>
-          <w:proofErr w:type="spellStart"/>
-          <w:r>
-            <w:rPr>
-              <w:rFonts w:ascii="Verdana" w:eastAsia="Times New Roman" w:hAnsi="Verdana" w:cs="Times New Roman"/>
-              <w:sz w:val="44"/>
-              <w:szCs w:val="56"/>
-              <w:lang w:eastAsia="es-ES"/>
-            </w:rPr>
-            <w:t>Skyscrapers</w:t>
-          </w:r>
-          <w:proofErr w:type="spellEnd"/>
         </w:p>
         <w:p>
           <w:pPr>
@@ -370,7 +357,7 @@
               <w:szCs w:val="24"/>
               <w:lang w:eastAsia="es-ES"/>
             </w:rPr>
-            <w:t>-4</w:t>
+            <w:t>3-5</w:t>
           </w:r>
           <w:r>
             <w:rPr>
@@ -530,7 +517,6 @@
               <w:lang w:eastAsia="en-US"/>
             </w:rPr>
           </w:pPr>
-          <w:proofErr w:type="spellStart"/>
           <w:r>
             <w:rPr>
               <w:rFonts w:ascii="Verdana" w:eastAsiaTheme="minorHAnsi" w:hAnsi="Verdana" w:cstheme="minorBidi"/>
@@ -538,29 +524,8 @@
               <w:sz w:val="28"/>
               <w:lang w:eastAsia="en-US"/>
             </w:rPr>
-            <w:t>Stoycho</w:t>
+            <w:t>Stoycho Ivanov Atanasov</w:t>
           </w:r>
-          <w:proofErr w:type="spellEnd"/>
-          <w:r>
-            <w:rPr>
-              <w:rFonts w:ascii="Verdana" w:eastAsiaTheme="minorHAnsi" w:hAnsi="Verdana" w:cstheme="minorBidi"/>
-              <w:kern w:val="0"/>
-              <w:sz w:val="28"/>
-              <w:lang w:eastAsia="en-US"/>
-            </w:rPr>
-            <w:t xml:space="preserve"> Ivanov </w:t>
-          </w:r>
-          <w:proofErr w:type="spellStart"/>
-          <w:r>
-            <w:rPr>
-              <w:rFonts w:ascii="Verdana" w:eastAsiaTheme="minorHAnsi" w:hAnsi="Verdana" w:cstheme="minorBidi"/>
-              <w:kern w:val="0"/>
-              <w:sz w:val="28"/>
-              <w:lang w:eastAsia="en-US"/>
-            </w:rPr>
-            <w:t>Atanasov</w:t>
-          </w:r>
-          <w:proofErr w:type="spellEnd"/>
         </w:p>
         <w:p>
           <w:pPr>
@@ -744,23 +709,7 @@
           <w:i/>
           <w:iCs/>
         </w:rPr>
-        <w:t xml:space="preserve">correspondiente al proyecto </w:t>
-      </w:r>
-      <w:proofErr w:type="spellStart"/>
-      <w:r>
-        <w:rPr>
-          <w:i/>
-          <w:iCs/>
-        </w:rPr>
-        <w:t>Vesper</w:t>
-      </w:r>
-      <w:proofErr w:type="spellEnd"/>
-      <w:r>
-        <w:rPr>
-          <w:i/>
-          <w:iCs/>
-        </w:rPr>
-        <w:t xml:space="preserve"> de la rama de Videojuegos en el que se detalla las tareas realizadas en dicha iteración, las horas realizadas y estimadas, el porcentaje cumplido y si dicha actividad tiene alguna observación. También analizaremos las causas de dichos resultados.</w:t>
+        <w:t>correspondiente al proyecto Vesper de la rama de Videojuegos en el que se detalla las tareas realizadas en dicha iteración, las horas realizadas y estimadas, el porcentaje cumplido y si dicha actividad tiene alguna observación. También analizaremos las causas de dichos resultados.</w:t>
       </w:r>
     </w:p>
     <w:p/>
@@ -777,7 +726,21 @@
         <w:t>Conclusiones</w:t>
       </w:r>
     </w:p>
-    <w:p/>
+    <w:p>
+      <w:r>
+        <w:rPr>
+          <w:b/>
+          <w:sz w:val="24"/>
+        </w:rPr>
+        <w:t>[V2] Implementación de sistemas de partículas</w:t>
+      </w:r>
+      <w:r>
+        <w:rPr>
+          <w:sz w:val="24"/>
+        </w:rPr>
+        <w:t>: Sin recursos para desarrollar la tarea.</w:t>
+      </w:r>
+    </w:p>
     <w:p>
       <w:pPr>
         <w:pStyle w:val="Ttulo1"/>
@@ -828,6 +791,7 @@
               <w:rPr>
                 <w:sz w:val="28"/>
               </w:rPr>
+              <w:lastRenderedPageBreak/>
               <w:t>Tarea / Entregable</w:t>
             </w:r>
           </w:p>
@@ -968,6 +932,12 @@
                 <w:sz w:val="24"/>
               </w:rPr>
             </w:pPr>
+            <w:r>
+              <w:rPr>
+                <w:sz w:val="24"/>
+              </w:rPr>
+              <w:t>20%</w:t>
+            </w:r>
           </w:p>
         </w:tc>
         <w:tc>
@@ -988,13 +958,17 @@
               </w:rPr>
               <w:t xml:space="preserve">        </w:t>
             </w:r>
-            <w:bookmarkStart w:id="2" w:name="_GoBack"/>
-            <w:bookmarkEnd w:id="2"/>
             <w:r>
               <w:rPr>
                 <w:sz w:val="24"/>
               </w:rPr>
               <w:t>170h/</w:t>
+            </w:r>
+            <w:r>
+              <w:rPr>
+                <w:sz w:val="24"/>
+              </w:rPr>
+              <w:t>30h</w:t>
             </w:r>
           </w:p>
         </w:tc>
@@ -1050,6 +1024,12 @@
                 <w:sz w:val="24"/>
               </w:rPr>
             </w:pPr>
+            <w:r>
+              <w:rPr>
+                <w:sz w:val="24"/>
+              </w:rPr>
+              <w:t>0%</w:t>
+            </w:r>
           </w:p>
         </w:tc>
         <w:tc>
@@ -1071,6 +1051,12 @@
               </w:rPr>
               <w:t>15h /</w:t>
             </w:r>
+            <w:r>
+              <w:rPr>
+                <w:sz w:val="24"/>
+              </w:rPr>
+              <w:t>0h</w:t>
+            </w:r>
           </w:p>
         </w:tc>
         <w:tc>
@@ -1085,6 +1071,12 @@
                 <w:sz w:val="24"/>
               </w:rPr>
             </w:pPr>
+            <w:r>
+              <w:rPr>
+                <w:sz w:val="24"/>
+              </w:rPr>
+              <w:t>Sin recursos</w:t>
+            </w:r>
           </w:p>
         </w:tc>
       </w:tr>
@@ -1150,8 +1142,10 @@
               <w:rPr>
                 <w:sz w:val="24"/>
               </w:rPr>
-              <w:t>25 h/</w:t>
-            </w:r>
+              <w:t>25 h</w:t>
+            </w:r>
+            <w:bookmarkStart w:id="2" w:name="_GoBack"/>
+            <w:bookmarkEnd w:id="2"/>
           </w:p>
         </w:tc>
         <w:tc>
@@ -1166,6 +1160,12 @@
                 <w:sz w:val="24"/>
               </w:rPr>
             </w:pPr>
+            <w:r>
+              <w:rPr>
+                <w:sz w:val="24"/>
+              </w:rPr>
+              <w:t>Tarea completada</w:t>
+            </w:r>
           </w:p>
         </w:tc>
       </w:tr>
@@ -1206,6 +1206,12 @@
                 <w:sz w:val="24"/>
               </w:rPr>
             </w:pPr>
+            <w:r>
+              <w:rPr>
+                <w:sz w:val="24"/>
+              </w:rPr>
+              <w:t>100%</w:t>
+            </w:r>
           </w:p>
         </w:tc>
         <w:tc>
@@ -1227,6 +1233,12 @@
               </w:rPr>
               <w:t>4,8h/</w:t>
             </w:r>
+            <w:r>
+              <w:rPr>
+                <w:sz w:val="24"/>
+              </w:rPr>
+              <w:t>5 horas</w:t>
+            </w:r>
           </w:p>
         </w:tc>
         <w:tc>
@@ -1241,10 +1253,673 @@
                 <w:sz w:val="24"/>
               </w:rPr>
             </w:pPr>
+            <w:r>
+              <w:rPr>
+                <w:sz w:val="24"/>
+              </w:rPr>
+              <w:t>Tarea completada</w:t>
+            </w:r>
+          </w:p>
+        </w:tc>
+      </w:tr>
+      <w:tr>
+        <w:trPr>
+          <w:trHeight w:val="428"/>
+        </w:trPr>
+        <w:tc>
+          <w:tcPr>
+            <w:tcW w:w="2376" w:type="dxa"/>
+            <w:vAlign w:val="center"/>
+          </w:tcPr>
+          <w:p>
+            <w:pPr>
+              <w:spacing w:after="0"/>
+              <w:rPr>
+                <w:sz w:val="24"/>
+              </w:rPr>
+            </w:pPr>
+            <w:r>
+              <w:rPr>
+                <w:sz w:val="24"/>
+              </w:rPr>
+              <w:t>[RV] Texturizar personajes</w:t>
+            </w:r>
+          </w:p>
+        </w:tc>
+        <w:tc>
+          <w:tcPr>
+            <w:tcW w:w="1276" w:type="dxa"/>
+            <w:vAlign w:val="center"/>
+          </w:tcPr>
+          <w:p>
+            <w:pPr>
+              <w:spacing w:after="0"/>
+              <w:jc w:val="center"/>
+              <w:rPr>
+                <w:sz w:val="24"/>
+              </w:rPr>
+            </w:pPr>
+            <w:r>
+              <w:rPr>
+                <w:sz w:val="24"/>
+              </w:rPr>
+              <w:t>7</w:t>
+            </w:r>
+            <w:r>
+              <w:rPr>
+                <w:sz w:val="24"/>
+              </w:rPr>
+              <w:t>0%</w:t>
+            </w:r>
+          </w:p>
+        </w:tc>
+        <w:tc>
+          <w:tcPr>
+            <w:tcW w:w="1843" w:type="dxa"/>
+            <w:vAlign w:val="center"/>
+          </w:tcPr>
+          <w:p>
+            <w:pPr>
+              <w:spacing w:after="0"/>
+              <w:jc w:val="center"/>
+              <w:rPr>
+                <w:sz w:val="24"/>
+              </w:rPr>
+            </w:pPr>
+            <w:r>
+              <w:rPr>
+                <w:sz w:val="24"/>
+              </w:rPr>
+              <w:t>50h / 33h</w:t>
+            </w:r>
+          </w:p>
+        </w:tc>
+        <w:tc>
+          <w:tcPr>
+            <w:tcW w:w="3260" w:type="dxa"/>
+            <w:vAlign w:val="center"/>
+          </w:tcPr>
+          <w:p>
+            <w:pPr>
+              <w:spacing w:after="0"/>
+              <w:rPr>
+                <w:sz w:val="24"/>
+              </w:rPr>
+            </w:pPr>
+          </w:p>
+        </w:tc>
+      </w:tr>
+      <w:tr>
+        <w:trPr>
+          <w:trHeight w:val="478"/>
+        </w:trPr>
+        <w:tc>
+          <w:tcPr>
+            <w:tcW w:w="2376" w:type="dxa"/>
+            <w:vAlign w:val="center"/>
+          </w:tcPr>
+          <w:p>
+            <w:pPr>
+              <w:spacing w:after="0"/>
+              <w:rPr>
+                <w:sz w:val="24"/>
+              </w:rPr>
+            </w:pPr>
+            <w:r>
+              <w:rPr>
+                <w:sz w:val="24"/>
+              </w:rPr>
+              <w:t xml:space="preserve">[RV] </w:t>
+            </w:r>
+            <w:r>
+              <w:rPr>
+                <w:sz w:val="24"/>
+              </w:rPr>
+              <w:t>Rigging de los personajes</w:t>
+            </w:r>
+          </w:p>
+        </w:tc>
+        <w:tc>
+          <w:tcPr>
+            <w:tcW w:w="1276" w:type="dxa"/>
+            <w:vAlign w:val="center"/>
+          </w:tcPr>
+          <w:p>
+            <w:pPr>
+              <w:spacing w:after="0"/>
+              <w:jc w:val="center"/>
+              <w:rPr>
+                <w:sz w:val="24"/>
+              </w:rPr>
+            </w:pPr>
+            <w:r>
+              <w:rPr>
+                <w:sz w:val="24"/>
+              </w:rPr>
+              <w:t>49%</w:t>
+            </w:r>
+          </w:p>
+        </w:tc>
+        <w:tc>
+          <w:tcPr>
+            <w:tcW w:w="1843" w:type="dxa"/>
+            <w:vAlign w:val="center"/>
+          </w:tcPr>
+          <w:p>
+            <w:pPr>
+              <w:spacing w:after="0"/>
+              <w:jc w:val="center"/>
+              <w:rPr>
+                <w:sz w:val="24"/>
+              </w:rPr>
+            </w:pPr>
+            <w:r>
+              <w:rPr>
+                <w:sz w:val="24"/>
+              </w:rPr>
+              <w:t>25h/11h</w:t>
+            </w:r>
+          </w:p>
+        </w:tc>
+        <w:tc>
+          <w:tcPr>
+            <w:tcW w:w="3260" w:type="dxa"/>
+            <w:vAlign w:val="center"/>
+          </w:tcPr>
+          <w:p>
+            <w:pPr>
+              <w:spacing w:after="0"/>
+              <w:rPr>
+                <w:sz w:val="24"/>
+              </w:rPr>
+            </w:pPr>
+          </w:p>
+        </w:tc>
+      </w:tr>
+      <w:tr>
+        <w:trPr>
+          <w:trHeight w:val="478"/>
+        </w:trPr>
+        <w:tc>
+          <w:tcPr>
+            <w:tcW w:w="2376" w:type="dxa"/>
+            <w:vAlign w:val="center"/>
+          </w:tcPr>
+          <w:p>
+            <w:pPr>
+              <w:spacing w:after="0"/>
+              <w:rPr>
+                <w:sz w:val="24"/>
+              </w:rPr>
+            </w:pPr>
+            <w:r>
+              <w:rPr>
+                <w:sz w:val="24"/>
+              </w:rPr>
+              <w:t>[RV] Texturizar</w:t>
+            </w:r>
+            <w:r>
+              <w:rPr>
+                <w:sz w:val="24"/>
+              </w:rPr>
+              <w:t xml:space="preserve"> entorno y elementos</w:t>
+            </w:r>
+          </w:p>
+        </w:tc>
+        <w:tc>
+          <w:tcPr>
+            <w:tcW w:w="1276" w:type="dxa"/>
+            <w:vAlign w:val="center"/>
+          </w:tcPr>
+          <w:p>
+            <w:pPr>
+              <w:spacing w:after="0"/>
+              <w:jc w:val="center"/>
+              <w:rPr>
+                <w:sz w:val="24"/>
+              </w:rPr>
+            </w:pPr>
+            <w:r>
+              <w:rPr>
+                <w:sz w:val="24"/>
+              </w:rPr>
+              <w:t>27%</w:t>
+            </w:r>
+          </w:p>
+        </w:tc>
+        <w:tc>
+          <w:tcPr>
+            <w:tcW w:w="1843" w:type="dxa"/>
+            <w:vAlign w:val="center"/>
+          </w:tcPr>
+          <w:p>
+            <w:pPr>
+              <w:spacing w:after="0"/>
+              <w:jc w:val="center"/>
+              <w:rPr>
+                <w:sz w:val="24"/>
+              </w:rPr>
+            </w:pPr>
+            <w:r>
+              <w:rPr>
+                <w:sz w:val="24"/>
+              </w:rPr>
+              <w:t>50h / 18h</w:t>
+            </w:r>
+          </w:p>
+        </w:tc>
+        <w:tc>
+          <w:tcPr>
+            <w:tcW w:w="3260" w:type="dxa"/>
+            <w:vAlign w:val="center"/>
+          </w:tcPr>
+          <w:p>
+            <w:pPr>
+              <w:spacing w:after="0"/>
+              <w:rPr>
+                <w:sz w:val="24"/>
+              </w:rPr>
+            </w:pPr>
+          </w:p>
+        </w:tc>
+      </w:tr>
+      <w:tr>
+        <w:trPr>
+          <w:trHeight w:val="478"/>
+        </w:trPr>
+        <w:tc>
+          <w:tcPr>
+            <w:tcW w:w="2376" w:type="dxa"/>
+            <w:vAlign w:val="center"/>
+          </w:tcPr>
+          <w:p>
+            <w:pPr>
+              <w:spacing w:after="0"/>
+              <w:rPr>
+                <w:sz w:val="24"/>
+              </w:rPr>
+            </w:pPr>
+            <w:r>
+              <w:rPr>
+                <w:sz w:val="24"/>
+              </w:rPr>
+              <w:t>[RV] Modelado de los personajes</w:t>
+            </w:r>
+          </w:p>
+        </w:tc>
+        <w:tc>
+          <w:tcPr>
+            <w:tcW w:w="1276" w:type="dxa"/>
+            <w:vAlign w:val="center"/>
+          </w:tcPr>
+          <w:p>
+            <w:pPr>
+              <w:spacing w:after="0"/>
+              <w:jc w:val="center"/>
+              <w:rPr>
+                <w:sz w:val="24"/>
+              </w:rPr>
+            </w:pPr>
+            <w:r>
+              <w:rPr>
+                <w:sz w:val="24"/>
+              </w:rPr>
+              <w:t>58%</w:t>
+            </w:r>
+          </w:p>
+        </w:tc>
+        <w:tc>
+          <w:tcPr>
+            <w:tcW w:w="1843" w:type="dxa"/>
+            <w:vAlign w:val="center"/>
+          </w:tcPr>
+          <w:p>
+            <w:pPr>
+              <w:spacing w:after="0"/>
+              <w:jc w:val="center"/>
+              <w:rPr>
+                <w:sz w:val="24"/>
+              </w:rPr>
+            </w:pPr>
+            <w:r>
+              <w:rPr>
+                <w:sz w:val="24"/>
+              </w:rPr>
+              <w:t>100h/5</w:t>
+            </w:r>
+            <w:r>
+              <w:rPr>
+                <w:sz w:val="24"/>
+              </w:rPr>
+              <w:t>2</w:t>
+            </w:r>
+            <w:r>
+              <w:rPr>
+                <w:sz w:val="24"/>
+              </w:rPr>
+              <w:t>h</w:t>
+            </w:r>
+          </w:p>
+        </w:tc>
+        <w:tc>
+          <w:tcPr>
+            <w:tcW w:w="3260" w:type="dxa"/>
+            <w:vAlign w:val="center"/>
+          </w:tcPr>
+          <w:p>
+            <w:pPr>
+              <w:spacing w:after="0"/>
+              <w:rPr>
+                <w:sz w:val="24"/>
+              </w:rPr>
+            </w:pPr>
+            <w:r>
+              <w:rPr>
+                <w:sz w:val="24"/>
+              </w:rPr>
+              <w:t>Un personaje terminado</w:t>
+            </w:r>
+          </w:p>
+        </w:tc>
+      </w:tr>
+      <w:tr>
+        <w:trPr>
+          <w:trHeight w:val="478"/>
+        </w:trPr>
+        <w:tc>
+          <w:tcPr>
+            <w:tcW w:w="2376" w:type="dxa"/>
+            <w:vAlign w:val="center"/>
+          </w:tcPr>
+          <w:p>
+            <w:pPr>
+              <w:spacing w:after="0"/>
+              <w:rPr>
+                <w:sz w:val="24"/>
+              </w:rPr>
+            </w:pPr>
+            <w:r>
+              <w:rPr>
+                <w:sz w:val="24"/>
+              </w:rPr>
+              <w:t>[TAG] Visualización: visualizador OpenGL 4.X con cuatro shaders avanzados</w:t>
+            </w:r>
+          </w:p>
+        </w:tc>
+        <w:tc>
+          <w:tcPr>
+            <w:tcW w:w="1276" w:type="dxa"/>
+            <w:vAlign w:val="center"/>
+          </w:tcPr>
+          <w:p>
+            <w:pPr>
+              <w:spacing w:after="0"/>
+              <w:jc w:val="center"/>
+              <w:rPr>
+                <w:sz w:val="24"/>
+              </w:rPr>
+            </w:pPr>
+            <w:r>
+              <w:rPr>
+                <w:sz w:val="24"/>
+              </w:rPr>
+              <w:t>30%</w:t>
+            </w:r>
+          </w:p>
+        </w:tc>
+        <w:tc>
+          <w:tcPr>
+            <w:tcW w:w="1843" w:type="dxa"/>
+            <w:vAlign w:val="center"/>
+          </w:tcPr>
+          <w:p>
+            <w:pPr>
+              <w:spacing w:after="0"/>
+              <w:jc w:val="center"/>
+              <w:rPr>
+                <w:sz w:val="24"/>
+              </w:rPr>
+            </w:pPr>
+            <w:r>
+              <w:rPr>
+                <w:sz w:val="24"/>
+              </w:rPr>
+              <w:t>45h /</w:t>
+            </w:r>
+            <w:r>
+              <w:rPr>
+                <w:sz w:val="24"/>
+              </w:rPr>
+              <w:t xml:space="preserve"> 3</w:t>
+            </w:r>
+            <w:r>
+              <w:rPr>
+                <w:sz w:val="24"/>
+              </w:rPr>
+              <w:t>0h</w:t>
+            </w:r>
+          </w:p>
+        </w:tc>
+        <w:tc>
+          <w:tcPr>
+            <w:tcW w:w="3260" w:type="dxa"/>
+            <w:vAlign w:val="center"/>
+          </w:tcPr>
+          <w:p>
+            <w:pPr>
+              <w:spacing w:after="0"/>
+              <w:rPr>
+                <w:sz w:val="24"/>
+              </w:rPr>
+            </w:pPr>
+          </w:p>
+        </w:tc>
+      </w:tr>
+      <w:tr>
+        <w:trPr>
+          <w:trHeight w:val="428"/>
+        </w:trPr>
+        <w:tc>
+          <w:tcPr>
+            <w:tcW w:w="2376" w:type="dxa"/>
+            <w:vAlign w:val="center"/>
+          </w:tcPr>
+          <w:p>
+            <w:pPr>
+              <w:spacing w:after="0"/>
+              <w:rPr>
+                <w:sz w:val="24"/>
+              </w:rPr>
+            </w:pPr>
+            <w:r>
+              <w:rPr>
+                <w:sz w:val="24"/>
+              </w:rPr>
+              <w:t>[TAG]Efectos visuales (3 efectos)</w:t>
+            </w:r>
+          </w:p>
+        </w:tc>
+        <w:tc>
+          <w:tcPr>
+            <w:tcW w:w="1276" w:type="dxa"/>
+            <w:vAlign w:val="center"/>
+          </w:tcPr>
+          <w:p>
+            <w:pPr>
+              <w:spacing w:after="0"/>
+              <w:jc w:val="center"/>
+              <w:rPr>
+                <w:sz w:val="24"/>
+              </w:rPr>
+            </w:pPr>
+            <w:r>
+              <w:rPr>
+                <w:sz w:val="24"/>
+              </w:rPr>
+              <w:t>10%</w:t>
+            </w:r>
+          </w:p>
+        </w:tc>
+        <w:tc>
+          <w:tcPr>
+            <w:tcW w:w="1843" w:type="dxa"/>
+            <w:vAlign w:val="center"/>
+          </w:tcPr>
+          <w:p>
+            <w:pPr>
+              <w:spacing w:after="0"/>
+              <w:jc w:val="center"/>
+              <w:rPr>
+                <w:sz w:val="24"/>
+              </w:rPr>
+            </w:pPr>
+            <w:r>
+              <w:rPr>
+                <w:sz w:val="24"/>
+              </w:rPr>
+              <w:t>40h/5h</w:t>
+            </w:r>
+          </w:p>
+        </w:tc>
+        <w:tc>
+          <w:tcPr>
+            <w:tcW w:w="3260" w:type="dxa"/>
+            <w:vAlign w:val="center"/>
+          </w:tcPr>
+          <w:p>
+            <w:pPr>
+              <w:spacing w:after="0"/>
+              <w:rPr>
+                <w:sz w:val="24"/>
+              </w:rPr>
+            </w:pPr>
+            <w:r>
+              <w:rPr>
+                <w:sz w:val="24"/>
+              </w:rPr>
+              <w:t xml:space="preserve">Apartado hasta próxima valoración </w:t>
+            </w:r>
+          </w:p>
+        </w:tc>
+      </w:tr>
+      <w:tr>
+        <w:trPr>
+          <w:trHeight w:val="478"/>
+        </w:trPr>
+        <w:tc>
+          <w:tcPr>
+            <w:tcW w:w="2376" w:type="dxa"/>
+            <w:vAlign w:val="center"/>
+          </w:tcPr>
+          <w:p>
+            <w:pPr>
+              <w:spacing w:after="0"/>
+              <w:rPr>
+                <w:sz w:val="24"/>
+              </w:rPr>
+            </w:pPr>
+            <w:r>
+              <w:rPr>
+                <w:sz w:val="24"/>
+              </w:rPr>
+              <w:t xml:space="preserve">[TAG] </w:t>
+            </w:r>
+          </w:p>
+          <w:p>
+            <w:pPr>
+              <w:spacing w:after="0" w:line="240" w:lineRule="auto"/>
+              <w:rPr>
+                <w:rFonts w:ascii="Calibri" w:eastAsia="Times New Roman" w:hAnsi="Calibri" w:cs="Times New Roman"/>
+                <w:color w:val="000000"/>
+                <w:sz w:val="24"/>
+                <w:szCs w:val="24"/>
+                <w:lang w:val="es-ES_tradnl" w:eastAsia="es-ES_tradnl"/>
+              </w:rPr>
+            </w:pPr>
+            <w:r>
+              <w:rPr>
+                <w:rFonts w:ascii="Calibri" w:eastAsia="Times New Roman" w:hAnsi="Calibri" w:cs="Times New Roman"/>
+                <w:color w:val="000000"/>
+                <w:sz w:val="24"/>
+                <w:szCs w:val="24"/>
+                <w:lang w:val="es-ES_tradnl" w:eastAsia="es-ES_tradnl"/>
+              </w:rPr>
+              <w:t>IGC: Aplicación: cargador de modelos, movimiento del modelo, de las luces y de la cámara. Cambio de modelo, materiales y texturas. Animaciones.  Integración con el motor; ICED: Integración con el videojuego, sustitución de Irrlicht por el motor propio</w:t>
+            </w:r>
+          </w:p>
+          <w:p>
+            <w:pPr>
+              <w:spacing w:after="0"/>
+              <w:rPr>
+                <w:sz w:val="24"/>
+              </w:rPr>
+            </w:pPr>
+          </w:p>
+        </w:tc>
+        <w:tc>
+          <w:tcPr>
+            <w:tcW w:w="1276" w:type="dxa"/>
+            <w:vAlign w:val="center"/>
+          </w:tcPr>
+          <w:p>
+            <w:pPr>
+              <w:spacing w:after="0"/>
+              <w:jc w:val="center"/>
+              <w:rPr>
+                <w:sz w:val="24"/>
+              </w:rPr>
+            </w:pPr>
+            <w:r>
+              <w:rPr>
+                <w:sz w:val="24"/>
+              </w:rPr>
+              <w:lastRenderedPageBreak/>
+              <w:t>45%</w:t>
+            </w:r>
+          </w:p>
+        </w:tc>
+        <w:tc>
+          <w:tcPr>
+            <w:tcW w:w="1843" w:type="dxa"/>
+            <w:vAlign w:val="center"/>
+          </w:tcPr>
+          <w:p>
+            <w:pPr>
+              <w:spacing w:after="0"/>
+              <w:jc w:val="center"/>
+              <w:rPr>
+                <w:sz w:val="24"/>
+              </w:rPr>
+            </w:pPr>
+            <w:r>
+              <w:rPr>
+                <w:sz w:val="24"/>
+              </w:rPr>
+              <w:t>60h/10h</w:t>
+            </w:r>
+          </w:p>
+        </w:tc>
+        <w:tc>
+          <w:tcPr>
+            <w:tcW w:w="3260" w:type="dxa"/>
+            <w:vAlign w:val="center"/>
+          </w:tcPr>
+          <w:p>
+            <w:pPr>
+              <w:spacing w:after="0"/>
+              <w:rPr>
+                <w:sz w:val="24"/>
+              </w:rPr>
+            </w:pPr>
           </w:p>
         </w:tc>
       </w:tr>
     </w:tbl>
+    <w:p>
+      <w:pPr>
+        <w:pStyle w:val="Standard"/>
+      </w:pPr>
+    </w:p>
     <w:p>
       <w:pPr>
         <w:pStyle w:val="Standard"/>
@@ -1274,7 +1949,7 @@
 </file>
 
 <file path=word/endnotes.xml><?xml version="1.0" encoding="utf-8"?>
-<w:endnotes xmlns:wpc="http://schemas.microsoft.com/office/word/2010/wordprocessingCanvas" xmlns:mc="http://schemas.openxmlformats.org/markup-compatibility/2006" xmlns:o="urn:schemas-microsoft-com:office:office" xmlns:r="http://schemas.openxmlformats.org/officeDocument/2006/relationships" xmlns:m="http://schemas.openxmlformats.org/officeDocument/2006/math" xmlns:v="urn:schemas-microsoft-com:vml" xmlns:wp14="http://schemas.microsoft.com/office/word/2010/wordprocessingDrawing" xmlns:wp="http://schemas.openxmlformats.org/drawingml/2006/wordprocessingDrawing" xmlns:w10="urn:schemas-microsoft-com:office:word" xmlns:w="http://schemas.openxmlformats.org/wordprocessingml/2006/main" xmlns:w14="http://schemas.microsoft.com/office/word/2010/wordml" xmlns:w15="http://schemas.microsoft.com/office/word/2012/wordml" xmlns:wpg="http://schemas.microsoft.com/office/word/2010/wordprocessingGroup" xmlns:wpi="http://schemas.microsoft.com/office/word/2010/wordprocessingInk" xmlns:wne="http://schemas.microsoft.com/office/word/2006/wordml" xmlns:wps="http://schemas.microsoft.com/office/word/2010/wordprocessingShape" mc:Ignorable="w14 w15 wp14">
+<w:endnotes xmlns:wpc="http://schemas.microsoft.com/office/word/2010/wordprocessingCanvas" xmlns:mo="http://schemas.microsoft.com/office/mac/office/2008/main" xmlns:mc="http://schemas.openxmlformats.org/markup-compatibility/2006" xmlns:mv="urn:schemas-microsoft-com:mac:vml" xmlns:o="urn:schemas-microsoft-com:office:office" xmlns:r="http://schemas.openxmlformats.org/officeDocument/2006/relationships" xmlns:m="http://schemas.openxmlformats.org/officeDocument/2006/math" xmlns:v="urn:schemas-microsoft-com:vml" xmlns:wp14="http://schemas.microsoft.com/office/word/2010/wordprocessingDrawing" xmlns:wp="http://schemas.openxmlformats.org/drawingml/2006/wordprocessingDrawing" xmlns:w10="urn:schemas-microsoft-com:office:word" xmlns:w="http://schemas.openxmlformats.org/wordprocessingml/2006/main" xmlns:w14="http://schemas.microsoft.com/office/word/2010/wordml" xmlns:w15="http://schemas.microsoft.com/office/word/2012/wordml" xmlns:wpg="http://schemas.microsoft.com/office/word/2010/wordprocessingGroup" xmlns:wpi="http://schemas.microsoft.com/office/word/2010/wordprocessingInk" xmlns:wne="http://schemas.microsoft.com/office/word/2006/wordml" xmlns:wps="http://schemas.microsoft.com/office/word/2010/wordprocessingShape" mc:Ignorable="w14 w15 wp14">
   <w:endnote w:type="separator" w:id="-1">
     <w:p>
       <w:pPr>
@@ -1299,7 +1974,7 @@
 </file>
 
 <file path=word/footer1.xml><?xml version="1.0" encoding="utf-8"?>
-<w:ftr xmlns:wpc="http://schemas.microsoft.com/office/word/2010/wordprocessingCanvas" xmlns:mc="http://schemas.openxmlformats.org/markup-compatibility/2006" xmlns:o="urn:schemas-microsoft-com:office:office" xmlns:r="http://schemas.openxmlformats.org/officeDocument/2006/relationships" xmlns:m="http://schemas.openxmlformats.org/officeDocument/2006/math" xmlns:v="urn:schemas-microsoft-com:vml" xmlns:wp14="http://schemas.microsoft.com/office/word/2010/wordprocessingDrawing" xmlns:wp="http://schemas.openxmlformats.org/drawingml/2006/wordprocessingDrawing" xmlns:w10="urn:schemas-microsoft-com:office:word" xmlns:w="http://schemas.openxmlformats.org/wordprocessingml/2006/main" xmlns:w14="http://schemas.microsoft.com/office/word/2010/wordml" xmlns:w15="http://schemas.microsoft.com/office/word/2012/wordml" xmlns:wpg="http://schemas.microsoft.com/office/word/2010/wordprocessingGroup" xmlns:wpi="http://schemas.microsoft.com/office/word/2010/wordprocessingInk" xmlns:wne="http://schemas.microsoft.com/office/word/2006/wordml" xmlns:wps="http://schemas.microsoft.com/office/word/2010/wordprocessingShape" mc:Ignorable="w14 w15 wp14">
+<w:ftr xmlns:wpc="http://schemas.microsoft.com/office/word/2010/wordprocessingCanvas" xmlns:mo="http://schemas.microsoft.com/office/mac/office/2008/main" xmlns:mc="http://schemas.openxmlformats.org/markup-compatibility/2006" xmlns:mv="urn:schemas-microsoft-com:mac:vml" xmlns:o="urn:schemas-microsoft-com:office:office" xmlns:r="http://schemas.openxmlformats.org/officeDocument/2006/relationships" xmlns:m="http://schemas.openxmlformats.org/officeDocument/2006/math" xmlns:v="urn:schemas-microsoft-com:vml" xmlns:wp14="http://schemas.microsoft.com/office/word/2010/wordprocessingDrawing" xmlns:wp="http://schemas.openxmlformats.org/drawingml/2006/wordprocessingDrawing" xmlns:w10="urn:schemas-microsoft-com:office:word" xmlns:w="http://schemas.openxmlformats.org/wordprocessingml/2006/main" xmlns:w14="http://schemas.microsoft.com/office/word/2010/wordml" xmlns:w15="http://schemas.microsoft.com/office/word/2012/wordml" xmlns:wpg="http://schemas.microsoft.com/office/word/2010/wordprocessingGroup" xmlns:wpi="http://schemas.microsoft.com/office/word/2010/wordprocessingInk" xmlns:wne="http://schemas.microsoft.com/office/word/2006/wordml" xmlns:wps="http://schemas.microsoft.com/office/word/2010/wordprocessingShape" mc:Ignorable="w14 w15 wp14">
   <w:p>
     <w:pPr>
       <w:pStyle w:val="Piedepgina"/>
@@ -1342,7 +2017,7 @@
         <w:rFonts w:asciiTheme="majorHAnsi" w:eastAsiaTheme="majorEastAsia" w:hAnsiTheme="majorHAnsi" w:cstheme="majorBidi"/>
         <w:noProof/>
       </w:rPr>
-      <w:t>1</w:t>
+      <w:t>2</w:t>
     </w:r>
     <w:r>
       <w:rPr>
@@ -1360,7 +2035,7 @@
 </file>
 
 <file path=word/footnotes.xml><?xml version="1.0" encoding="utf-8"?>
-<w:footnotes xmlns:wpc="http://schemas.microsoft.com/office/word/2010/wordprocessingCanvas" xmlns:mc="http://schemas.openxmlformats.org/markup-compatibility/2006" xmlns:o="urn:schemas-microsoft-com:office:office" xmlns:r="http://schemas.openxmlformats.org/officeDocument/2006/relationships" xmlns:m="http://schemas.openxmlformats.org/officeDocument/2006/math" xmlns:v="urn:schemas-microsoft-com:vml" xmlns:wp14="http://schemas.microsoft.com/office/word/2010/wordprocessingDrawing" xmlns:wp="http://schemas.openxmlformats.org/drawingml/2006/wordprocessingDrawing" xmlns:w10="urn:schemas-microsoft-com:office:word" xmlns:w="http://schemas.openxmlformats.org/wordprocessingml/2006/main" xmlns:w14="http://schemas.microsoft.com/office/word/2010/wordml" xmlns:w15="http://schemas.microsoft.com/office/word/2012/wordml" xmlns:wpg="http://schemas.microsoft.com/office/word/2010/wordprocessingGroup" xmlns:wpi="http://schemas.microsoft.com/office/word/2010/wordprocessingInk" xmlns:wne="http://schemas.microsoft.com/office/word/2006/wordml" xmlns:wps="http://schemas.microsoft.com/office/word/2010/wordprocessingShape" mc:Ignorable="w14 w15 wp14">
+<w:footnotes xmlns:wpc="http://schemas.microsoft.com/office/word/2010/wordprocessingCanvas" xmlns:mo="http://schemas.microsoft.com/office/mac/office/2008/main" xmlns:mc="http://schemas.openxmlformats.org/markup-compatibility/2006" xmlns:mv="urn:schemas-microsoft-com:mac:vml" xmlns:o="urn:schemas-microsoft-com:office:office" xmlns:r="http://schemas.openxmlformats.org/officeDocument/2006/relationships" xmlns:m="http://schemas.openxmlformats.org/officeDocument/2006/math" xmlns:v="urn:schemas-microsoft-com:vml" xmlns:wp14="http://schemas.microsoft.com/office/word/2010/wordprocessingDrawing" xmlns:wp="http://schemas.openxmlformats.org/drawingml/2006/wordprocessingDrawing" xmlns:w10="urn:schemas-microsoft-com:office:word" xmlns:w="http://schemas.openxmlformats.org/wordprocessingml/2006/main" xmlns:w14="http://schemas.microsoft.com/office/word/2010/wordml" xmlns:w15="http://schemas.microsoft.com/office/word/2012/wordml" xmlns:wpg="http://schemas.microsoft.com/office/word/2010/wordprocessingGroup" xmlns:wpi="http://schemas.microsoft.com/office/word/2010/wordprocessingInk" xmlns:wne="http://schemas.microsoft.com/office/word/2006/wordml" xmlns:wps="http://schemas.microsoft.com/office/word/2010/wordprocessingShape" mc:Ignorable="w14 w15 wp14">
   <w:footnote w:type="separator" w:id="-1">
     <w:p>
       <w:pPr>
@@ -1385,7 +2060,7 @@
 </file>
 
 <file path=word/header1.xml><?xml version="1.0" encoding="utf-8"?>
-<w:hdr xmlns:wpc="http://schemas.microsoft.com/office/word/2010/wordprocessingCanvas" xmlns:mc="http://schemas.openxmlformats.org/markup-compatibility/2006" xmlns:o="urn:schemas-microsoft-com:office:office" xmlns:r="http://schemas.openxmlformats.org/officeDocument/2006/relationships" xmlns:m="http://schemas.openxmlformats.org/officeDocument/2006/math" xmlns:v="urn:schemas-microsoft-com:vml" xmlns:wp14="http://schemas.microsoft.com/office/word/2010/wordprocessingDrawing" xmlns:wp="http://schemas.openxmlformats.org/drawingml/2006/wordprocessingDrawing" xmlns:w10="urn:schemas-microsoft-com:office:word" xmlns:w="http://schemas.openxmlformats.org/wordprocessingml/2006/main" xmlns:w14="http://schemas.microsoft.com/office/word/2010/wordml" xmlns:w15="http://schemas.microsoft.com/office/word/2012/wordml" xmlns:wpg="http://schemas.microsoft.com/office/word/2010/wordprocessingGroup" xmlns:wpi="http://schemas.microsoft.com/office/word/2010/wordprocessingInk" xmlns:wne="http://schemas.microsoft.com/office/word/2006/wordml" xmlns:wps="http://schemas.microsoft.com/office/word/2010/wordprocessingShape" mc:Ignorable="w14 w15 wp14">
+<w:hdr xmlns:wpc="http://schemas.microsoft.com/office/word/2010/wordprocessingCanvas" xmlns:mo="http://schemas.microsoft.com/office/mac/office/2008/main" xmlns:mc="http://schemas.openxmlformats.org/markup-compatibility/2006" xmlns:mv="urn:schemas-microsoft-com:mac:vml" xmlns:o="urn:schemas-microsoft-com:office:office" xmlns:r="http://schemas.openxmlformats.org/officeDocument/2006/relationships" xmlns:m="http://schemas.openxmlformats.org/officeDocument/2006/math" xmlns:v="urn:schemas-microsoft-com:vml" xmlns:wp14="http://schemas.microsoft.com/office/word/2010/wordprocessingDrawing" xmlns:wp="http://schemas.openxmlformats.org/drawingml/2006/wordprocessingDrawing" xmlns:w10="urn:schemas-microsoft-com:office:word" xmlns:w="http://schemas.openxmlformats.org/wordprocessingml/2006/main" xmlns:w14="http://schemas.microsoft.com/office/word/2010/wordml" xmlns:w15="http://schemas.microsoft.com/office/word/2012/wordml" xmlns:wpg="http://schemas.microsoft.com/office/word/2010/wordprocessingGroup" xmlns:wpi="http://schemas.microsoft.com/office/word/2010/wordprocessingInk" xmlns:wne="http://schemas.microsoft.com/office/word/2006/wordml" xmlns:wps="http://schemas.microsoft.com/office/word/2010/wordprocessingShape" mc:Ignorable="w14 w15 wp14">
   <w:sdt>
     <w:sdtPr>
       <w:rPr>
@@ -1444,7 +2119,7 @@
 </file>
 
 <file path=word/header2.xml><?xml version="1.0" encoding="utf-8"?>
-<w:hdr xmlns:wpc="http://schemas.microsoft.com/office/word/2010/wordprocessingCanvas" xmlns:mc="http://schemas.openxmlformats.org/markup-compatibility/2006" xmlns:o="urn:schemas-microsoft-com:office:office" xmlns:r="http://schemas.openxmlformats.org/officeDocument/2006/relationships" xmlns:m="http://schemas.openxmlformats.org/officeDocument/2006/math" xmlns:v="urn:schemas-microsoft-com:vml" xmlns:wp14="http://schemas.microsoft.com/office/word/2010/wordprocessingDrawing" xmlns:wp="http://schemas.openxmlformats.org/drawingml/2006/wordprocessingDrawing" xmlns:w10="urn:schemas-microsoft-com:office:word" xmlns:w="http://schemas.openxmlformats.org/wordprocessingml/2006/main" xmlns:w14="http://schemas.microsoft.com/office/word/2010/wordml" xmlns:w15="http://schemas.microsoft.com/office/word/2012/wordml" xmlns:wpg="http://schemas.microsoft.com/office/word/2010/wordprocessingGroup" xmlns:wpi="http://schemas.microsoft.com/office/word/2010/wordprocessingInk" xmlns:wne="http://schemas.microsoft.com/office/word/2006/wordml" xmlns:wps="http://schemas.microsoft.com/office/word/2010/wordprocessingShape" mc:Ignorable="w14 w15 wp14">
+<w:hdr xmlns:wpc="http://schemas.microsoft.com/office/word/2010/wordprocessingCanvas" xmlns:mo="http://schemas.microsoft.com/office/mac/office/2008/main" xmlns:mc="http://schemas.openxmlformats.org/markup-compatibility/2006" xmlns:mv="urn:schemas-microsoft-com:mac:vml" xmlns:o="urn:schemas-microsoft-com:office:office" xmlns:r="http://schemas.openxmlformats.org/officeDocument/2006/relationships" xmlns:m="http://schemas.openxmlformats.org/officeDocument/2006/math" xmlns:v="urn:schemas-microsoft-com:vml" xmlns:wp14="http://schemas.microsoft.com/office/word/2010/wordprocessingDrawing" xmlns:wp="http://schemas.openxmlformats.org/drawingml/2006/wordprocessingDrawing" xmlns:w10="urn:schemas-microsoft-com:office:word" xmlns:w="http://schemas.openxmlformats.org/wordprocessingml/2006/main" xmlns:w14="http://schemas.microsoft.com/office/word/2010/wordml" xmlns:w15="http://schemas.microsoft.com/office/word/2012/wordml" xmlns:wpg="http://schemas.microsoft.com/office/word/2010/wordprocessingGroup" xmlns:wpi="http://schemas.microsoft.com/office/word/2010/wordprocessingInk" xmlns:wne="http://schemas.microsoft.com/office/word/2006/wordml" xmlns:wps="http://schemas.microsoft.com/office/word/2010/wordprocessingShape" mc:Ignorable="w14 w15 wp14">
   <w:p>
     <w:pPr>
       <w:pStyle w:val="Encabezado"/>
@@ -1463,7 +2138,7 @@
     <w:r>
       <w:rPr>
         <w:noProof/>
-        <w:lang w:eastAsia="es-ES"/>
+        <w:lang w:val="es-ES_tradnl" w:eastAsia="es-ES_tradnl"/>
       </w:rPr>
       <w:drawing>
         <wp:anchor distT="0" distB="0" distL="114300" distR="114300" simplePos="0" relativeHeight="251659264" behindDoc="0" locked="0" layoutInCell="1" allowOverlap="1" wp14:anchorId="0C5EA491" wp14:editId="45079B72">
@@ -1641,7 +2316,7 @@
 </file>
 
 <file path=word/numbering.xml><?xml version="1.0" encoding="utf-8"?>
-<w:numbering xmlns:wpc="http://schemas.microsoft.com/office/word/2010/wordprocessingCanvas" xmlns:mc="http://schemas.openxmlformats.org/markup-compatibility/2006" xmlns:o="urn:schemas-microsoft-com:office:office" xmlns:r="http://schemas.openxmlformats.org/officeDocument/2006/relationships" xmlns:m="http://schemas.openxmlformats.org/officeDocument/2006/math" xmlns:v="urn:schemas-microsoft-com:vml" xmlns:wp14="http://schemas.microsoft.com/office/word/2010/wordprocessingDrawing" xmlns:wp="http://schemas.openxmlformats.org/drawingml/2006/wordprocessingDrawing" xmlns:w10="urn:schemas-microsoft-com:office:word" xmlns:w="http://schemas.openxmlformats.org/wordprocessingml/2006/main" xmlns:w14="http://schemas.microsoft.com/office/word/2010/wordml" xmlns:w15="http://schemas.microsoft.com/office/word/2012/wordml" xmlns:wpg="http://schemas.microsoft.com/office/word/2010/wordprocessingGroup" xmlns:wpi="http://schemas.microsoft.com/office/word/2010/wordprocessingInk" xmlns:wne="http://schemas.microsoft.com/office/word/2006/wordml" xmlns:wps="http://schemas.microsoft.com/office/word/2010/wordprocessingShape" mc:Ignorable="w14 w15 wp14">
+<w:numbering xmlns:wpc="http://schemas.microsoft.com/office/word/2010/wordprocessingCanvas" xmlns:mo="http://schemas.microsoft.com/office/mac/office/2008/main" xmlns:mc="http://schemas.openxmlformats.org/markup-compatibility/2006" xmlns:mv="urn:schemas-microsoft-com:mac:vml" xmlns:o="urn:schemas-microsoft-com:office:office" xmlns:r="http://schemas.openxmlformats.org/officeDocument/2006/relationships" xmlns:m="http://schemas.openxmlformats.org/officeDocument/2006/math" xmlns:v="urn:schemas-microsoft-com:vml" xmlns:wp14="http://schemas.microsoft.com/office/word/2010/wordprocessingDrawing" xmlns:wp="http://schemas.openxmlformats.org/drawingml/2006/wordprocessingDrawing" xmlns:w10="urn:schemas-microsoft-com:office:word" xmlns:w="http://schemas.openxmlformats.org/wordprocessingml/2006/main" xmlns:w14="http://schemas.microsoft.com/office/word/2010/wordml" xmlns:w15="http://schemas.microsoft.com/office/word/2012/wordml" xmlns:wpg="http://schemas.microsoft.com/office/word/2010/wordprocessingGroup" xmlns:wpi="http://schemas.microsoft.com/office/word/2010/wordprocessingInk" xmlns:wne="http://schemas.microsoft.com/office/word/2006/wordml" xmlns:wps="http://schemas.microsoft.com/office/word/2010/wordprocessingShape" mc:Ignorable="w14 w15 wp14">
   <w:abstractNum w:abstractNumId="0">
     <w:nsid w:val="0B4226CE"/>
     <w:multiLevelType w:val="multilevel"/>
@@ -3102,7 +3777,7 @@
     </w:rPrDefault>
     <w:pPrDefault/>
   </w:docDefaults>
-  <w:latentStyles w:defLockedState="0" w:defUIPriority="99" w:defSemiHidden="0" w:defUnhideWhenUsed="0" w:defQFormat="0" w:count="371">
+  <w:latentStyles w:defLockedState="0" w:defUIPriority="99" w:defSemiHidden="0" w:defUnhideWhenUsed="0" w:defQFormat="0" w:count="382">
     <w:lsdException w:name="Normal" w:uiPriority="0" w:qFormat="1"/>
     <w:lsdException w:name="heading 1" w:uiPriority="9" w:qFormat="1"/>
     <w:lsdException w:name="heading 2" w:semiHidden="1" w:uiPriority="9" w:unhideWhenUsed="1" w:qFormat="1"/>
@@ -3474,6 +4149,8 @@
     <w:lsdException w:name="List Table 5 Dark Accent 6" w:uiPriority="50"/>
     <w:lsdException w:name="List Table 6 Colorful Accent 6" w:uiPriority="51"/>
     <w:lsdException w:name="List Table 7 Colorful Accent 6" w:uiPriority="52"/>
+    <w:lsdException w:name="Mention" w:semiHidden="1" w:unhideWhenUsed="1"/>
+    <w:lsdException w:name="Smart Hyperlink" w:semiHidden="1" w:unhideWhenUsed="1"/>
   </w:latentStyles>
   <w:style w:type="paragraph" w:default="1" w:styleId="Normal">
     <w:name w:val="Normal"/>
@@ -4333,7 +5010,7 @@
 </file>
 
 <file path=customXml/itemProps1.xml><?xml version="1.0" encoding="utf-8"?>
-<ds:datastoreItem xmlns:ds="http://schemas.openxmlformats.org/officeDocument/2006/customXml" ds:itemID="{C4F8156F-6FC3-4059-A918-3408C1F73A12}">
+<ds:datastoreItem xmlns:ds="http://schemas.openxmlformats.org/officeDocument/2006/customXml" ds:itemID="{BA4EECBC-6A95-4941-9C57-0DB03265157C}">
   <ds:schemaRefs>
     <ds:schemaRef ds:uri="http://schemas.openxmlformats.org/officeDocument/2006/bibliography"/>
   </ds:schemaRefs>
